--- a/Word Files/DOUBLE COMBI OVEN_Rational_(2) ICP 6 Full E.docx
+++ b/Word Files/DOUBLE COMBI OVEN_Rational_(2) ICP 6 Full E.docx
@@ -66,9 +66,8 @@
         <w:t xml:space="preserve">480V/3PH/26.9A; (2) 3/4" CW; 2" IW (Top Unit); 480V/3PH/26.9A; (2) 3/4" CW; </w:t>
       </w:r>
       <w:r/>
-      <w:r>
-        <w:br/>
-      </w:r>
+    </w:p>
+    <w:p>
       <w:r>
         <w:tab/>
       </w:r>
